--- a/algstudent/s12/lab1.2.UO296503.docx
+++ b/algstudent/s12/lab1.2.UO296503.docx
@@ -82,7 +82,7 @@
           <w:noProof/>
         </w:rPr>
         <w:drawing>
-          <wp:anchor distT="0" distB="0" distL="114300" distR="114300" simplePos="0" relativeHeight="251658240" behindDoc="1" locked="0" layoutInCell="1" allowOverlap="1" wp14:anchorId="21AFEC7D" wp14:editId="2FCA58D8">
+          <wp:anchor distT="0" distB="0" distL="114300" distR="114300" simplePos="0" relativeHeight="251658240" behindDoc="1" locked="0" layoutInCell="1" allowOverlap="1" wp14:anchorId="21AFEC7D" wp14:editId="34267162">
             <wp:simplePos x="0" y="0"/>
             <wp:positionH relativeFrom="column">
               <wp:posOffset>5049520</wp:posOffset>
@@ -2874,7 +2874,7 @@
           <w:vertAlign w:val="superscript"/>
           <w:lang w:val="en-US"/>
         </w:rPr>
-        <w:t>3</w:t>
+        <w:t>2</w:t>
       </w:r>
       <w:r>
         <w:rPr>
@@ -2934,6 +2934,44 @@
         </w:rPr>
         <w:t xml:space="preserve"> higher times than Loop2.</w:t>
       </w:r>
+    </w:p>
+    <w:p>
+      <w:pPr>
+        <w:rPr>
+          <w:lang w:val="en-US"/>
+        </w:rPr>
+      </w:pPr>
+      <w:r>
+        <w:rPr>
+          <w:noProof/>
+        </w:rPr>
+        <w:drawing>
+          <wp:inline distT="0" distB="0" distL="0" distR="0" wp14:anchorId="5F3B4D0D" wp14:editId="0107C51E">
+            <wp:extent cx="4572000" cy="2743200"/>
+            <wp:effectExtent l="0" t="0" r="0" b="0"/>
+            <wp:docPr id="1102458864" name="Gráfico 1">
+              <a:extLst xmlns:a="http://schemas.openxmlformats.org/drawingml/2006/main">
+                <a:ext uri="{FF2B5EF4-FFF2-40B4-BE49-F238E27FC236}">
+                  <a16:creationId xmlns:a16="http://schemas.microsoft.com/office/drawing/2014/main" id="{A438E92D-D23E-8C3B-DAFE-98E23CB47B78}"/>
+                </a:ext>
+              </a:extLst>
+            </wp:docPr>
+            <wp:cNvGraphicFramePr/>
+            <a:graphic xmlns:a="http://schemas.openxmlformats.org/drawingml/2006/main">
+              <a:graphicData uri="http://schemas.openxmlformats.org/drawingml/2006/chart">
+                <c:chart xmlns:c="http://schemas.openxmlformats.org/drawingml/2006/chart" xmlns:r="http://schemas.openxmlformats.org/officeDocument/2006/relationships" r:id="rId10"/>
+              </a:graphicData>
+            </a:graphic>
+          </wp:inline>
+        </w:drawing>
+      </w:r>
+    </w:p>
+    <w:p>
+      <w:pPr>
+        <w:rPr>
+          <w:lang w:val="en-US"/>
+        </w:rPr>
+      </w:pPr>
     </w:p>
     <w:p>
       <w:pPr>
@@ -3158,6 +3196,7 @@
           </w:tcPr>
           <w:p>
             <w:r>
+              <w:lastRenderedPageBreak/>
               <w:t>100</w:t>
             </w:r>
           </w:p>
@@ -4079,10 +4118,7 @@
           </w:tcPr>
           <w:p>
             <w:r>
-              <w:t>41</w:t>
-            </w:r>
-            <w:r>
-              <w:t>1</w:t>
+              <w:t>411</w:t>
             </w:r>
           </w:p>
         </w:tc>
@@ -4164,6 +4200,7 @@
           </w:tcPr>
           <w:p>
             <w:r>
+              <w:lastRenderedPageBreak/>
               <w:t>400</w:t>
             </w:r>
           </w:p>
@@ -4523,7 +4560,6 @@
         <w:rPr>
           <w:lang w:val="en-US"/>
         </w:rPr>
-        <w:lastRenderedPageBreak/>
         <w:t>Activity</w:t>
       </w:r>
       <w:r>
@@ -5316,6 +5352,7 @@
         <w:rPr>
           <w:lang w:val="en-US"/>
         </w:rPr>
+        <w:lastRenderedPageBreak/>
         <w:t>The result of dividing t1 by t2 is lower than 1, then we know that tLoop1 is better, this makes sense since it has a better complexity also.</w:t>
       </w:r>
     </w:p>
@@ -5450,8 +5487,8 @@
       </w:pPr>
     </w:p>
     <w:sectPr>
-      <w:headerReference w:type="default" r:id="rId10"/>
-      <w:footerReference w:type="default" r:id="rId11"/>
+      <w:headerReference w:type="default" r:id="rId11"/>
+      <w:footerReference w:type="default" r:id="rId12"/>
       <w:pgSz w:w="11906" w:h="16838" w:code="9"/>
       <w:pgMar w:top="1418" w:right="1286" w:bottom="1418" w:left="1843" w:header="1134" w:footer="397" w:gutter="0"/>
       <w:cols w:space="708"/>
@@ -6025,7 +6062,27 @@
               <w:sz w:val="22"/>
               <w:szCs w:val="22"/>
             </w:rPr>
-            <w:t xml:space="preserve"> of </w:t>
+            <w:t xml:space="preserve"> </w:t>
+          </w:r>
+          <w:proofErr w:type="spellStart"/>
+          <w:r>
+            <w:rPr>
+              <w:rFonts w:cs="UnitOT-Medi"/>
+              <w:color w:val="0098CD"/>
+              <w:sz w:val="22"/>
+              <w:szCs w:val="22"/>
+            </w:rPr>
+            <w:t>of</w:t>
+          </w:r>
+          <w:proofErr w:type="spellEnd"/>
+          <w:r>
+            <w:rPr>
+              <w:rFonts w:cs="UnitOT-Medi"/>
+              <w:color w:val="0098CD"/>
+              <w:sz w:val="22"/>
+              <w:szCs w:val="22"/>
+            </w:rPr>
+            <w:t xml:space="preserve"> </w:t>
           </w:r>
           <w:proofErr w:type="spellStart"/>
           <w:r>
@@ -9527,6 +9584,7 @@
   <w:style w:type="character" w:default="1" w:styleId="Fuentedeprrafopredeter">
     <w:name w:val="Default Paragraph Font"/>
     <w:uiPriority w:val="1"/>
+    <w:semiHidden/>
     <w:unhideWhenUsed/>
   </w:style>
   <w:style w:type="table" w:default="1" w:styleId="Tablanormal">
@@ -10527,6 +10585,919 @@
 </w:styles>
 </file>
 
+<file path=word/charts/chart1.xml><?xml version="1.0" encoding="utf-8"?>
+<c:chartSpace xmlns:c="http://schemas.openxmlformats.org/drawingml/2006/chart" xmlns:a="http://schemas.openxmlformats.org/drawingml/2006/main" xmlns:r="http://schemas.openxmlformats.org/officeDocument/2006/relationships" xmlns:c16r2="http://schemas.microsoft.com/office/drawing/2015/06/chart">
+  <c:date1904 val="0"/>
+  <c:lang val="es-ES"/>
+  <c:roundedCorners val="0"/>
+  <mc:AlternateContent xmlns:mc="http://schemas.openxmlformats.org/markup-compatibility/2006">
+    <mc:Choice xmlns:c14="http://schemas.microsoft.com/office/drawing/2007/8/2/chart" Requires="c14">
+      <c14:style val="102"/>
+    </mc:Choice>
+    <mc:Fallback>
+      <c:style val="2"/>
+    </mc:Fallback>
+  </mc:AlternateContent>
+  <c:chart>
+    <c:title>
+      <c:overlay val="0"/>
+      <c:spPr>
+        <a:noFill/>
+        <a:ln>
+          <a:noFill/>
+        </a:ln>
+        <a:effectLst/>
+      </c:spPr>
+      <c:txPr>
+        <a:bodyPr rot="0" spcFirstLastPara="1" vertOverflow="ellipsis" vert="horz" wrap="square" anchor="ctr" anchorCtr="1"/>
+        <a:lstStyle/>
+        <a:p>
+          <a:pPr>
+            <a:defRPr sz="1400" b="0" i="0" u="none" strike="noStrike" kern="1200" spc="0" baseline="0">
+              <a:solidFill>
+                <a:schemeClr val="tx1">
+                  <a:lumMod val="65000"/>
+                  <a:lumOff val="35000"/>
+                </a:schemeClr>
+              </a:solidFill>
+              <a:latin typeface="+mn-lt"/>
+              <a:ea typeface="+mn-ea"/>
+              <a:cs typeface="+mn-cs"/>
+            </a:defRPr>
+          </a:pPr>
+          <a:endParaRPr lang="es-ES"/>
+        </a:p>
+      </c:txPr>
+    </c:title>
+    <c:autoTitleDeleted val="0"/>
+    <c:plotArea>
+      <c:layout/>
+      <c:lineChart>
+        <c:grouping val="standard"/>
+        <c:varyColors val="0"/>
+        <c:ser>
+          <c:idx val="0"/>
+          <c:order val="0"/>
+          <c:tx>
+            <c:strRef>
+              <c:f>Hoja1!$D$54</c:f>
+              <c:strCache>
+                <c:ptCount val="1"/>
+                <c:pt idx="0">
+                  <c:v>tLoop2</c:v>
+                </c:pt>
+              </c:strCache>
+            </c:strRef>
+          </c:tx>
+          <c:spPr>
+            <a:ln w="28575" cap="rnd">
+              <a:solidFill>
+                <a:schemeClr val="accent1"/>
+              </a:solidFill>
+              <a:round/>
+            </a:ln>
+            <a:effectLst/>
+          </c:spPr>
+          <c:marker>
+            <c:symbol val="none"/>
+          </c:marker>
+          <c:val>
+            <c:numRef>
+              <c:f>Hoja1!$D$55:$D$59</c:f>
+              <c:numCache>
+                <c:formatCode>General</c:formatCode>
+                <c:ptCount val="5"/>
+                <c:pt idx="0">
+                  <c:v>185</c:v>
+                </c:pt>
+                <c:pt idx="1">
+                  <c:v>659</c:v>
+                </c:pt>
+                <c:pt idx="2">
+                  <c:v>3092</c:v>
+                </c:pt>
+                <c:pt idx="3">
+                  <c:v>14437</c:v>
+                </c:pt>
+                <c:pt idx="4">
+                  <c:v>55229</c:v>
+                </c:pt>
+              </c:numCache>
+            </c:numRef>
+          </c:val>
+          <c:smooth val="0"/>
+          <c:extLst>
+            <c:ext xmlns:c16="http://schemas.microsoft.com/office/drawing/2014/chart" uri="{C3380CC4-5D6E-409C-BE32-E72D297353CC}">
+              <c16:uniqueId val="{00000000-9B1A-4C2D-9C13-C22E98435FD8}"/>
+            </c:ext>
+          </c:extLst>
+        </c:ser>
+        <c:ser>
+          <c:idx val="1"/>
+          <c:order val="1"/>
+          <c:tx>
+            <c:strRef>
+              <c:f>Hoja1!$E$54</c:f>
+              <c:strCache>
+                <c:ptCount val="1"/>
+                <c:pt idx="0">
+                  <c:v>tLoop3</c:v>
+                </c:pt>
+              </c:strCache>
+            </c:strRef>
+          </c:tx>
+          <c:spPr>
+            <a:ln w="28575" cap="rnd">
+              <a:solidFill>
+                <a:schemeClr val="accent2"/>
+              </a:solidFill>
+              <a:round/>
+            </a:ln>
+            <a:effectLst/>
+          </c:spPr>
+          <c:marker>
+            <c:symbol val="none"/>
+          </c:marker>
+          <c:val>
+            <c:numRef>
+              <c:f>Hoja1!$E$55:$E$59</c:f>
+              <c:numCache>
+                <c:formatCode>General</c:formatCode>
+                <c:ptCount val="5"/>
+                <c:pt idx="0">
+                  <c:v>890</c:v>
+                </c:pt>
+                <c:pt idx="1">
+                  <c:v>4170</c:v>
+                </c:pt>
+                <c:pt idx="2">
+                  <c:v>17300</c:v>
+                </c:pt>
+                <c:pt idx="3">
+                  <c:v>71520</c:v>
+                </c:pt>
+                <c:pt idx="4">
+                  <c:v>284310</c:v>
+                </c:pt>
+              </c:numCache>
+            </c:numRef>
+          </c:val>
+          <c:smooth val="0"/>
+          <c:extLst>
+            <c:ext xmlns:c16="http://schemas.microsoft.com/office/drawing/2014/chart" uri="{C3380CC4-5D6E-409C-BE32-E72D297353CC}">
+              <c16:uniqueId val="{00000001-9B1A-4C2D-9C13-C22E98435FD8}"/>
+            </c:ext>
+          </c:extLst>
+        </c:ser>
+        <c:dLbls>
+          <c:showLegendKey val="0"/>
+          <c:showVal val="0"/>
+          <c:showCatName val="0"/>
+          <c:showSerName val="0"/>
+          <c:showPercent val="0"/>
+          <c:showBubbleSize val="0"/>
+        </c:dLbls>
+        <c:smooth val="0"/>
+        <c:axId val="1197482127"/>
+        <c:axId val="1197482607"/>
+      </c:lineChart>
+      <c:catAx>
+        <c:axId val="1197482127"/>
+        <c:scaling>
+          <c:orientation val="minMax"/>
+        </c:scaling>
+        <c:delete val="0"/>
+        <c:axPos val="b"/>
+        <c:numFmt formatCode="General" sourceLinked="1"/>
+        <c:majorTickMark val="none"/>
+        <c:minorTickMark val="none"/>
+        <c:tickLblPos val="nextTo"/>
+        <c:spPr>
+          <a:noFill/>
+          <a:ln w="9525" cap="flat" cmpd="sng" algn="ctr">
+            <a:solidFill>
+              <a:schemeClr val="tx1">
+                <a:lumMod val="15000"/>
+                <a:lumOff val="85000"/>
+              </a:schemeClr>
+            </a:solidFill>
+            <a:round/>
+          </a:ln>
+          <a:effectLst/>
+        </c:spPr>
+        <c:txPr>
+          <a:bodyPr rot="-60000000" spcFirstLastPara="1" vertOverflow="ellipsis" vert="horz" wrap="square" anchor="ctr" anchorCtr="1"/>
+          <a:lstStyle/>
+          <a:p>
+            <a:pPr>
+              <a:defRPr sz="900" b="0" i="0" u="none" strike="noStrike" kern="1200" baseline="0">
+                <a:solidFill>
+                  <a:schemeClr val="tx1">
+                    <a:lumMod val="65000"/>
+                    <a:lumOff val="35000"/>
+                  </a:schemeClr>
+                </a:solidFill>
+                <a:latin typeface="+mn-lt"/>
+                <a:ea typeface="+mn-ea"/>
+                <a:cs typeface="+mn-cs"/>
+              </a:defRPr>
+            </a:pPr>
+            <a:endParaRPr lang="es-ES"/>
+          </a:p>
+        </c:txPr>
+        <c:crossAx val="1197482607"/>
+        <c:crosses val="autoZero"/>
+        <c:auto val="1"/>
+        <c:lblAlgn val="ctr"/>
+        <c:lblOffset val="100"/>
+        <c:noMultiLvlLbl val="0"/>
+      </c:catAx>
+      <c:valAx>
+        <c:axId val="1197482607"/>
+        <c:scaling>
+          <c:orientation val="minMax"/>
+        </c:scaling>
+        <c:delete val="0"/>
+        <c:axPos val="l"/>
+        <c:majorGridlines>
+          <c:spPr>
+            <a:ln w="9525" cap="flat" cmpd="sng" algn="ctr">
+              <a:solidFill>
+                <a:schemeClr val="tx1">
+                  <a:lumMod val="15000"/>
+                  <a:lumOff val="85000"/>
+                </a:schemeClr>
+              </a:solidFill>
+              <a:round/>
+            </a:ln>
+            <a:effectLst/>
+          </c:spPr>
+        </c:majorGridlines>
+        <c:numFmt formatCode="General" sourceLinked="1"/>
+        <c:majorTickMark val="none"/>
+        <c:minorTickMark val="none"/>
+        <c:tickLblPos val="nextTo"/>
+        <c:spPr>
+          <a:noFill/>
+          <a:ln>
+            <a:noFill/>
+          </a:ln>
+          <a:effectLst/>
+        </c:spPr>
+        <c:txPr>
+          <a:bodyPr rot="-60000000" spcFirstLastPara="1" vertOverflow="ellipsis" vert="horz" wrap="square" anchor="ctr" anchorCtr="1"/>
+          <a:lstStyle/>
+          <a:p>
+            <a:pPr>
+              <a:defRPr sz="900" b="0" i="0" u="none" strike="noStrike" kern="1200" baseline="0">
+                <a:solidFill>
+                  <a:schemeClr val="tx1">
+                    <a:lumMod val="65000"/>
+                    <a:lumOff val="35000"/>
+                  </a:schemeClr>
+                </a:solidFill>
+                <a:latin typeface="+mn-lt"/>
+                <a:ea typeface="+mn-ea"/>
+                <a:cs typeface="+mn-cs"/>
+              </a:defRPr>
+            </a:pPr>
+            <a:endParaRPr lang="es-ES"/>
+          </a:p>
+        </c:txPr>
+        <c:crossAx val="1197482127"/>
+        <c:crosses val="autoZero"/>
+        <c:crossBetween val="between"/>
+      </c:valAx>
+      <c:spPr>
+        <a:noFill/>
+        <a:ln>
+          <a:noFill/>
+        </a:ln>
+        <a:effectLst/>
+      </c:spPr>
+    </c:plotArea>
+    <c:legend>
+      <c:legendPos val="b"/>
+      <c:overlay val="0"/>
+      <c:spPr>
+        <a:noFill/>
+        <a:ln>
+          <a:noFill/>
+        </a:ln>
+        <a:effectLst/>
+      </c:spPr>
+      <c:txPr>
+        <a:bodyPr rot="0" spcFirstLastPara="1" vertOverflow="ellipsis" vert="horz" wrap="square" anchor="ctr" anchorCtr="1"/>
+        <a:lstStyle/>
+        <a:p>
+          <a:pPr>
+            <a:defRPr sz="900" b="0" i="0" u="none" strike="noStrike" kern="1200" baseline="0">
+              <a:solidFill>
+                <a:schemeClr val="tx1">
+                  <a:lumMod val="65000"/>
+                  <a:lumOff val="35000"/>
+                </a:schemeClr>
+              </a:solidFill>
+              <a:latin typeface="+mn-lt"/>
+              <a:ea typeface="+mn-ea"/>
+              <a:cs typeface="+mn-cs"/>
+            </a:defRPr>
+          </a:pPr>
+          <a:endParaRPr lang="es-ES"/>
+        </a:p>
+      </c:txPr>
+    </c:legend>
+    <c:plotVisOnly val="1"/>
+    <c:dispBlanksAs val="gap"/>
+    <c:showDLblsOverMax val="0"/>
+  </c:chart>
+  <c:spPr>
+    <a:solidFill>
+      <a:schemeClr val="bg1"/>
+    </a:solidFill>
+    <a:ln w="9525" cap="flat" cmpd="sng" algn="ctr">
+      <a:solidFill>
+        <a:schemeClr val="tx1">
+          <a:lumMod val="15000"/>
+          <a:lumOff val="85000"/>
+        </a:schemeClr>
+      </a:solidFill>
+      <a:round/>
+    </a:ln>
+    <a:effectLst/>
+  </c:spPr>
+  <c:txPr>
+    <a:bodyPr/>
+    <a:lstStyle/>
+    <a:p>
+      <a:pPr>
+        <a:defRPr/>
+      </a:pPr>
+      <a:endParaRPr lang="es-ES"/>
+    </a:p>
+  </c:txPr>
+  <c:externalData r:id="rId3">
+    <c:autoUpdate val="0"/>
+  </c:externalData>
+</c:chartSpace>
+</file>
+
+<file path=word/charts/colors1.xml><?xml version="1.0" encoding="utf-8"?>
+<cs:colorStyle xmlns:cs="http://schemas.microsoft.com/office/drawing/2012/chartStyle" xmlns:a="http://schemas.openxmlformats.org/drawingml/2006/main" meth="cycle" id="10">
+  <a:schemeClr val="accent1"/>
+  <a:schemeClr val="accent2"/>
+  <a:schemeClr val="accent3"/>
+  <a:schemeClr val="accent4"/>
+  <a:schemeClr val="accent5"/>
+  <a:schemeClr val="accent6"/>
+  <cs:variation/>
+  <cs:variation>
+    <a:lumMod val="60000"/>
+  </cs:variation>
+  <cs:variation>
+    <a:lumMod val="80000"/>
+    <a:lumOff val="20000"/>
+  </cs:variation>
+  <cs:variation>
+    <a:lumMod val="80000"/>
+  </cs:variation>
+  <cs:variation>
+    <a:lumMod val="60000"/>
+    <a:lumOff val="40000"/>
+  </cs:variation>
+  <cs:variation>
+    <a:lumMod val="50000"/>
+  </cs:variation>
+  <cs:variation>
+    <a:lumMod val="70000"/>
+    <a:lumOff val="30000"/>
+  </cs:variation>
+  <cs:variation>
+    <a:lumMod val="70000"/>
+  </cs:variation>
+  <cs:variation>
+    <a:lumMod val="50000"/>
+    <a:lumOff val="50000"/>
+  </cs:variation>
+</cs:colorStyle>
+</file>
+
+<file path=word/charts/style1.xml><?xml version="1.0" encoding="utf-8"?>
+<cs:chartStyle xmlns:cs="http://schemas.microsoft.com/office/drawing/2012/chartStyle" xmlns:a="http://schemas.openxmlformats.org/drawingml/2006/main" id="227">
+  <cs:axisTitle>
+    <cs:lnRef idx="0"/>
+    <cs:fillRef idx="0"/>
+    <cs:effectRef idx="0"/>
+    <cs:fontRef idx="minor">
+      <a:schemeClr val="tx1">
+        <a:lumMod val="65000"/>
+        <a:lumOff val="35000"/>
+      </a:schemeClr>
+    </cs:fontRef>
+    <cs:defRPr sz="1000" kern="1200"/>
+  </cs:axisTitle>
+  <cs:categoryAxis>
+    <cs:lnRef idx="0"/>
+    <cs:fillRef idx="0"/>
+    <cs:effectRef idx="0"/>
+    <cs:fontRef idx="minor">
+      <a:schemeClr val="tx1">
+        <a:lumMod val="65000"/>
+        <a:lumOff val="35000"/>
+      </a:schemeClr>
+    </cs:fontRef>
+    <cs:spPr>
+      <a:ln w="9525" cap="flat" cmpd="sng" algn="ctr">
+        <a:solidFill>
+          <a:schemeClr val="tx1">
+            <a:lumMod val="15000"/>
+            <a:lumOff val="85000"/>
+          </a:schemeClr>
+        </a:solidFill>
+        <a:round/>
+      </a:ln>
+    </cs:spPr>
+    <cs:defRPr sz="900" kern="1200"/>
+  </cs:categoryAxis>
+  <cs:chartArea mods="allowNoFillOverride allowNoLineOverride">
+    <cs:lnRef idx="0"/>
+    <cs:fillRef idx="0"/>
+    <cs:effectRef idx="0"/>
+    <cs:fontRef idx="minor">
+      <a:schemeClr val="tx1"/>
+    </cs:fontRef>
+    <cs:spPr>
+      <a:solidFill>
+        <a:schemeClr val="bg1"/>
+      </a:solidFill>
+      <a:ln w="9525" cap="flat" cmpd="sng" algn="ctr">
+        <a:solidFill>
+          <a:schemeClr val="tx1">
+            <a:lumMod val="15000"/>
+            <a:lumOff val="85000"/>
+          </a:schemeClr>
+        </a:solidFill>
+        <a:round/>
+      </a:ln>
+    </cs:spPr>
+    <cs:defRPr sz="1000" kern="1200"/>
+  </cs:chartArea>
+  <cs:dataLabel>
+    <cs:lnRef idx="0"/>
+    <cs:fillRef idx="0"/>
+    <cs:effectRef idx="0"/>
+    <cs:fontRef idx="minor">
+      <a:schemeClr val="tx1">
+        <a:lumMod val="75000"/>
+        <a:lumOff val="25000"/>
+      </a:schemeClr>
+    </cs:fontRef>
+    <cs:defRPr sz="900" kern="1200"/>
+  </cs:dataLabel>
+  <cs:dataLabelCallout>
+    <cs:lnRef idx="0"/>
+    <cs:fillRef idx="0"/>
+    <cs:effectRef idx="0"/>
+    <cs:fontRef idx="minor">
+      <a:schemeClr val="dk1">
+        <a:lumMod val="65000"/>
+        <a:lumOff val="35000"/>
+      </a:schemeClr>
+    </cs:fontRef>
+    <cs:spPr>
+      <a:solidFill>
+        <a:schemeClr val="lt1"/>
+      </a:solidFill>
+      <a:ln>
+        <a:solidFill>
+          <a:schemeClr val="dk1">
+            <a:lumMod val="25000"/>
+            <a:lumOff val="75000"/>
+          </a:schemeClr>
+        </a:solidFill>
+      </a:ln>
+    </cs:spPr>
+    <cs:defRPr sz="900" kern="1200"/>
+    <cs:bodyPr rot="0" spcFirstLastPara="1" vertOverflow="clip" horzOverflow="clip" vert="horz" wrap="square" lIns="36576" tIns="18288" rIns="36576" bIns="18288" anchor="ctr" anchorCtr="1">
+      <a:spAutoFit/>
+    </cs:bodyPr>
+  </cs:dataLabelCallout>
+  <cs:dataPoint>
+    <cs:lnRef idx="0"/>
+    <cs:fillRef idx="1">
+      <cs:styleClr val="auto"/>
+    </cs:fillRef>
+    <cs:effectRef idx="0"/>
+    <cs:fontRef idx="minor">
+      <a:schemeClr val="tx1"/>
+    </cs:fontRef>
+    <cs:spPr>
+      <a:solidFill>
+        <a:schemeClr val="phClr"/>
+      </a:solidFill>
+    </cs:spPr>
+  </cs:dataPoint>
+  <cs:dataPoint3D>
+    <cs:lnRef idx="0"/>
+    <cs:fillRef idx="1">
+      <cs:styleClr val="auto"/>
+    </cs:fillRef>
+    <cs:effectRef idx="0"/>
+    <cs:fontRef idx="minor">
+      <a:schemeClr val="tx1"/>
+    </cs:fontRef>
+    <cs:spPr>
+      <a:solidFill>
+        <a:schemeClr val="phClr"/>
+      </a:solidFill>
+    </cs:spPr>
+  </cs:dataPoint3D>
+  <cs:dataPointLine>
+    <cs:lnRef idx="0">
+      <cs:styleClr val="auto"/>
+    </cs:lnRef>
+    <cs:fillRef idx="1"/>
+    <cs:effectRef idx="0"/>
+    <cs:fontRef idx="minor">
+      <a:schemeClr val="tx1"/>
+    </cs:fontRef>
+    <cs:spPr>
+      <a:ln w="28575" cap="rnd">
+        <a:solidFill>
+          <a:schemeClr val="phClr"/>
+        </a:solidFill>
+        <a:round/>
+      </a:ln>
+    </cs:spPr>
+  </cs:dataPointLine>
+  <cs:dataPointMarker>
+    <cs:lnRef idx="0">
+      <cs:styleClr val="auto"/>
+    </cs:lnRef>
+    <cs:fillRef idx="1">
+      <cs:styleClr val="auto"/>
+    </cs:fillRef>
+    <cs:effectRef idx="0"/>
+    <cs:fontRef idx="minor">
+      <a:schemeClr val="tx1"/>
+    </cs:fontRef>
+    <cs:spPr>
+      <a:solidFill>
+        <a:schemeClr val="phClr"/>
+      </a:solidFill>
+      <a:ln w="9525">
+        <a:solidFill>
+          <a:schemeClr val="phClr"/>
+        </a:solidFill>
+      </a:ln>
+    </cs:spPr>
+  </cs:dataPointMarker>
+  <cs:dataPointMarkerLayout symbol="circle" size="5"/>
+  <cs:dataPointWireframe>
+    <cs:lnRef idx="0">
+      <cs:styleClr val="auto"/>
+    </cs:lnRef>
+    <cs:fillRef idx="1"/>
+    <cs:effectRef idx="0"/>
+    <cs:fontRef idx="minor">
+      <a:schemeClr val="tx1"/>
+    </cs:fontRef>
+    <cs:spPr>
+      <a:ln w="9525" cap="rnd">
+        <a:solidFill>
+          <a:schemeClr val="phClr"/>
+        </a:solidFill>
+        <a:round/>
+      </a:ln>
+    </cs:spPr>
+  </cs:dataPointWireframe>
+  <cs:dataTable>
+    <cs:lnRef idx="0"/>
+    <cs:fillRef idx="0"/>
+    <cs:effectRef idx="0"/>
+    <cs:fontRef idx="minor">
+      <a:schemeClr val="tx1">
+        <a:lumMod val="65000"/>
+        <a:lumOff val="35000"/>
+      </a:schemeClr>
+    </cs:fontRef>
+    <cs:spPr>
+      <a:noFill/>
+      <a:ln w="9525" cap="flat" cmpd="sng" algn="ctr">
+        <a:solidFill>
+          <a:schemeClr val="tx1">
+            <a:lumMod val="15000"/>
+            <a:lumOff val="85000"/>
+          </a:schemeClr>
+        </a:solidFill>
+        <a:round/>
+      </a:ln>
+    </cs:spPr>
+    <cs:defRPr sz="900" kern="1200"/>
+  </cs:dataTable>
+  <cs:downBar>
+    <cs:lnRef idx="0"/>
+    <cs:fillRef idx="0"/>
+    <cs:effectRef idx="0"/>
+    <cs:fontRef idx="minor">
+      <a:schemeClr val="dk1"/>
+    </cs:fontRef>
+    <cs:spPr>
+      <a:solidFill>
+        <a:schemeClr val="dk1">
+          <a:lumMod val="65000"/>
+          <a:lumOff val="35000"/>
+        </a:schemeClr>
+      </a:solidFill>
+      <a:ln w="9525">
+        <a:solidFill>
+          <a:schemeClr val="tx1">
+            <a:lumMod val="65000"/>
+            <a:lumOff val="35000"/>
+          </a:schemeClr>
+        </a:solidFill>
+      </a:ln>
+    </cs:spPr>
+  </cs:downBar>
+  <cs:dropLine>
+    <cs:lnRef idx="0"/>
+    <cs:fillRef idx="0"/>
+    <cs:effectRef idx="0"/>
+    <cs:fontRef idx="minor">
+      <a:schemeClr val="tx1"/>
+    </cs:fontRef>
+    <cs:spPr>
+      <a:ln w="9525" cap="flat" cmpd="sng" algn="ctr">
+        <a:solidFill>
+          <a:schemeClr val="tx1">
+            <a:lumMod val="35000"/>
+            <a:lumOff val="65000"/>
+          </a:schemeClr>
+        </a:solidFill>
+        <a:round/>
+      </a:ln>
+    </cs:spPr>
+  </cs:dropLine>
+  <cs:errorBar>
+    <cs:lnRef idx="0"/>
+    <cs:fillRef idx="0"/>
+    <cs:effectRef idx="0"/>
+    <cs:fontRef idx="minor">
+      <a:schemeClr val="tx1"/>
+    </cs:fontRef>
+    <cs:spPr>
+      <a:ln w="9525" cap="flat" cmpd="sng" algn="ctr">
+        <a:solidFill>
+          <a:schemeClr val="tx1">
+            <a:lumMod val="65000"/>
+            <a:lumOff val="35000"/>
+          </a:schemeClr>
+        </a:solidFill>
+        <a:round/>
+      </a:ln>
+    </cs:spPr>
+  </cs:errorBar>
+  <cs:floor>
+    <cs:lnRef idx="0"/>
+    <cs:fillRef idx="0"/>
+    <cs:effectRef idx="0"/>
+    <cs:fontRef idx="minor">
+      <a:schemeClr val="tx1"/>
+    </cs:fontRef>
+    <cs:spPr>
+      <a:noFill/>
+      <a:ln>
+        <a:noFill/>
+      </a:ln>
+    </cs:spPr>
+  </cs:floor>
+  <cs:gridlineMajor>
+    <cs:lnRef idx="0"/>
+    <cs:fillRef idx="0"/>
+    <cs:effectRef idx="0"/>
+    <cs:fontRef idx="minor">
+      <a:schemeClr val="tx1"/>
+    </cs:fontRef>
+    <cs:spPr>
+      <a:ln w="9525" cap="flat" cmpd="sng" algn="ctr">
+        <a:solidFill>
+          <a:schemeClr val="tx1">
+            <a:lumMod val="15000"/>
+            <a:lumOff val="85000"/>
+          </a:schemeClr>
+        </a:solidFill>
+        <a:round/>
+      </a:ln>
+    </cs:spPr>
+  </cs:gridlineMajor>
+  <cs:gridlineMinor>
+    <cs:lnRef idx="0"/>
+    <cs:fillRef idx="0"/>
+    <cs:effectRef idx="0"/>
+    <cs:fontRef idx="minor">
+      <a:schemeClr val="tx1"/>
+    </cs:fontRef>
+    <cs:spPr>
+      <a:ln w="9525" cap="flat" cmpd="sng" algn="ctr">
+        <a:solidFill>
+          <a:schemeClr val="tx1">
+            <a:lumMod val="5000"/>
+            <a:lumOff val="95000"/>
+          </a:schemeClr>
+        </a:solidFill>
+        <a:round/>
+      </a:ln>
+    </cs:spPr>
+  </cs:gridlineMinor>
+  <cs:hiLoLine>
+    <cs:lnRef idx="0"/>
+    <cs:fillRef idx="0"/>
+    <cs:effectRef idx="0"/>
+    <cs:fontRef idx="minor">
+      <a:schemeClr val="tx1"/>
+    </cs:fontRef>
+    <cs:spPr>
+      <a:ln w="9525" cap="flat" cmpd="sng" algn="ctr">
+        <a:solidFill>
+          <a:schemeClr val="tx1">
+            <a:lumMod val="75000"/>
+            <a:lumOff val="25000"/>
+          </a:schemeClr>
+        </a:solidFill>
+        <a:round/>
+      </a:ln>
+    </cs:spPr>
+  </cs:hiLoLine>
+  <cs:leaderLine>
+    <cs:lnRef idx="0"/>
+    <cs:fillRef idx="0"/>
+    <cs:effectRef idx="0"/>
+    <cs:fontRef idx="minor">
+      <a:schemeClr val="tx1"/>
+    </cs:fontRef>
+    <cs:spPr>
+      <a:ln w="9525" cap="flat" cmpd="sng" algn="ctr">
+        <a:solidFill>
+          <a:schemeClr val="tx1">
+            <a:lumMod val="35000"/>
+            <a:lumOff val="65000"/>
+          </a:schemeClr>
+        </a:solidFill>
+        <a:round/>
+      </a:ln>
+    </cs:spPr>
+  </cs:leaderLine>
+  <cs:legend>
+    <cs:lnRef idx="0"/>
+    <cs:fillRef idx="0"/>
+    <cs:effectRef idx="0"/>
+    <cs:fontRef idx="minor">
+      <a:schemeClr val="tx1">
+        <a:lumMod val="65000"/>
+        <a:lumOff val="35000"/>
+      </a:schemeClr>
+    </cs:fontRef>
+    <cs:defRPr sz="900" kern="1200"/>
+  </cs:legend>
+  <cs:plotArea mods="allowNoFillOverride allowNoLineOverride">
+    <cs:lnRef idx="0"/>
+    <cs:fillRef idx="0"/>
+    <cs:effectRef idx="0"/>
+    <cs:fontRef idx="minor">
+      <a:schemeClr val="tx1"/>
+    </cs:fontRef>
+  </cs:plotArea>
+  <cs:plotArea3D mods="allowNoFillOverride allowNoLineOverride">
+    <cs:lnRef idx="0"/>
+    <cs:fillRef idx="0"/>
+    <cs:effectRef idx="0"/>
+    <cs:fontRef idx="minor">
+      <a:schemeClr val="tx1"/>
+    </cs:fontRef>
+  </cs:plotArea3D>
+  <cs:seriesAxis>
+    <cs:lnRef idx="0"/>
+    <cs:fillRef idx="0"/>
+    <cs:effectRef idx="0"/>
+    <cs:fontRef idx="minor">
+      <a:schemeClr val="tx1">
+        <a:lumMod val="65000"/>
+        <a:lumOff val="35000"/>
+      </a:schemeClr>
+    </cs:fontRef>
+    <cs:defRPr sz="900" kern="1200"/>
+  </cs:seriesAxis>
+  <cs:seriesLine>
+    <cs:lnRef idx="0"/>
+    <cs:fillRef idx="0"/>
+    <cs:effectRef idx="0"/>
+    <cs:fontRef idx="minor">
+      <a:schemeClr val="tx1"/>
+    </cs:fontRef>
+    <cs:spPr>
+      <a:ln w="9525" cap="flat" cmpd="sng" algn="ctr">
+        <a:solidFill>
+          <a:schemeClr val="tx1">
+            <a:lumMod val="35000"/>
+            <a:lumOff val="65000"/>
+          </a:schemeClr>
+        </a:solidFill>
+        <a:round/>
+      </a:ln>
+    </cs:spPr>
+  </cs:seriesLine>
+  <cs:title>
+    <cs:lnRef idx="0"/>
+    <cs:fillRef idx="0"/>
+    <cs:effectRef idx="0"/>
+    <cs:fontRef idx="minor">
+      <a:schemeClr val="tx1">
+        <a:lumMod val="65000"/>
+        <a:lumOff val="35000"/>
+      </a:schemeClr>
+    </cs:fontRef>
+    <cs:defRPr sz="1400" b="0" kern="1200" spc="0" baseline="0"/>
+  </cs:title>
+  <cs:trendline>
+    <cs:lnRef idx="0">
+      <cs:styleClr val="auto"/>
+    </cs:lnRef>
+    <cs:fillRef idx="0"/>
+    <cs:effectRef idx="0"/>
+    <cs:fontRef idx="minor">
+      <a:schemeClr val="tx1"/>
+    </cs:fontRef>
+    <cs:spPr>
+      <a:ln w="19050" cap="rnd">
+        <a:solidFill>
+          <a:schemeClr val="phClr"/>
+        </a:solidFill>
+        <a:prstDash val="sysDot"/>
+      </a:ln>
+    </cs:spPr>
+  </cs:trendline>
+  <cs:trendlineLabel>
+    <cs:lnRef idx="0"/>
+    <cs:fillRef idx="0"/>
+    <cs:effectRef idx="0"/>
+    <cs:fontRef idx="minor">
+      <a:schemeClr val="tx1">
+        <a:lumMod val="65000"/>
+        <a:lumOff val="35000"/>
+      </a:schemeClr>
+    </cs:fontRef>
+    <cs:defRPr sz="900" kern="1200"/>
+  </cs:trendlineLabel>
+  <cs:upBar>
+    <cs:lnRef idx="0"/>
+    <cs:fillRef idx="0"/>
+    <cs:effectRef idx="0"/>
+    <cs:fontRef idx="minor">
+      <a:schemeClr val="dk1"/>
+    </cs:fontRef>
+    <cs:spPr>
+      <a:solidFill>
+        <a:schemeClr val="lt1"/>
+      </a:solidFill>
+      <a:ln w="9525">
+        <a:solidFill>
+          <a:schemeClr val="tx1">
+            <a:lumMod val="15000"/>
+            <a:lumOff val="85000"/>
+          </a:schemeClr>
+        </a:solidFill>
+      </a:ln>
+    </cs:spPr>
+  </cs:upBar>
+  <cs:valueAxis>
+    <cs:lnRef idx="0"/>
+    <cs:fillRef idx="0"/>
+    <cs:effectRef idx="0"/>
+    <cs:fontRef idx="minor">
+      <a:schemeClr val="tx1">
+        <a:lumMod val="65000"/>
+        <a:lumOff val="35000"/>
+      </a:schemeClr>
+    </cs:fontRef>
+    <cs:defRPr sz="900" kern="1200"/>
+  </cs:valueAxis>
+  <cs:wall>
+    <cs:lnRef idx="0"/>
+    <cs:fillRef idx="0"/>
+    <cs:effectRef idx="0"/>
+    <cs:fontRef idx="minor">
+      <a:schemeClr val="tx1"/>
+    </cs:fontRef>
+    <cs:spPr>
+      <a:noFill/>
+      <a:ln>
+        <a:noFill/>
+      </a:ln>
+    </cs:spPr>
+  </cs:wall>
+</cs:chartStyle>
+</file>
+
 <file path=word/theme/theme1.xml><?xml version="1.0" encoding="utf-8"?>
 <a:theme xmlns:a="http://schemas.openxmlformats.org/drawingml/2006/main" name="Tema de Office">
   <a:themeElements>
